--- a/feladat.docx
+++ b/feladat.docx
@@ -1,26 +1,2427 @@
 
 <file path=word/document.xml><?xml version="1.0" encoding="utf-8"?>
-<w:document xmlns:wpc="http://schemas.microsoft.com/office/word/2010/wordprocessingCanvas" xmlns:cx="http://schemas.microsoft.com/office/drawing/2014/chartex" xmlns:cx1="http://schemas.microsoft.com/office/drawing/2015/9/8/chartex" xmlns:cx2="http://schemas.microsoft.com/office/drawing/2015/10/21/chartex" xmlns:cx3="http://schemas.microsoft.com/office/drawing/2016/5/9/chartex" xmlns:cx4="http://schemas.microsoft.com/office/drawing/2016/5/10/chartex" xmlns:cx5="http://schemas.microsoft.com/office/drawing/2016/5/11/chartex" xmlns:cx6="http://schemas.microsoft.com/office/drawing/2016/5/12/chartex" xmlns:cx7="http://schemas.microsoft.com/office/drawing/2016/5/13/chartex" xmlns:cx8="http://schemas.microsoft.com/office/drawing/2016/5/14/chartex" xmlns:mc="http://schemas.openxmlformats.org/markup-compatibility/2006" xmlns:aink="http://schemas.microsoft.com/office/drawing/2016/ink" xmlns:am3d="http://schemas.microsoft.com/office/drawing/2017/model3d" xmlns:o="urn:schemas-microsoft-com:office:office" xmlns:r="http://schemas.openxmlformats.org/officeDocument/2006/relationships" xmlns:m="http://schemas.openxmlformats.org/officeDocument/2006/math" xmlns:v="urn:schemas-microsoft-com:vml" xmlns:wp14="http://schemas.microsoft.com/office/word/2010/wordprocessingDrawing" xmlns:wp="http://schemas.openxmlformats.org/drawingml/2006/wordprocessingDrawing" xmlns:w10="urn:schemas-microsoft-com:office:word" xmlns:w="http://schemas.openxmlformats.org/wordprocessingml/2006/main" xmlns:w14="http://schemas.microsoft.com/office/word/2010/wordml" xmlns:w15="http://schemas.microsoft.com/office/word/2012/wordml" xmlns:w16cid="http://schemas.microsoft.com/office/word/2016/wordml/cid" xmlns:w16se="http://schemas.microsoft.com/office/word/2015/wordml/symex" xmlns:wpg="http://schemas.microsoft.com/office/word/2010/wordprocessingGroup" xmlns:wpi="http://schemas.microsoft.com/office/word/2010/wordprocessingInk" xmlns:wne="http://schemas.microsoft.com/office/word/2006/wordml" xmlns:wps="http://schemas.microsoft.com/office/word/2010/wordprocessingShape" mc:Ignorable="w14 w15 w16se w16cid wp14">
+<w:document xmlns:wpc="http://schemas.microsoft.com/office/word/2010/wordprocessingCanvas" xmlns:cx="http://schemas.microsoft.com/office/drawing/2014/chartex" xmlns:cx1="http://schemas.microsoft.com/office/drawing/2015/9/8/chartex" xmlns:mc="http://schemas.openxmlformats.org/markup-compatibility/2006" xmlns:o="urn:schemas-microsoft-com:office:office" xmlns:r="http://schemas.openxmlformats.org/officeDocument/2006/relationships" xmlns:m="http://schemas.openxmlformats.org/officeDocument/2006/math" xmlns:v="urn:schemas-microsoft-com:vml" xmlns:wp14="http://schemas.microsoft.com/office/word/2010/wordprocessingDrawing" xmlns:wp="http://schemas.openxmlformats.org/drawingml/2006/wordprocessingDrawing" xmlns:w10="urn:schemas-microsoft-com:office:word" xmlns:w="http://schemas.openxmlformats.org/wordprocessingml/2006/main" xmlns:w14="http://schemas.microsoft.com/office/word/2010/wordml" xmlns:w15="http://schemas.microsoft.com/office/word/2012/wordml" xmlns:w16se="http://schemas.microsoft.com/office/word/2015/wordml/symex" xmlns:wpg="http://schemas.microsoft.com/office/word/2010/wordprocessingGroup" xmlns:wpi="http://schemas.microsoft.com/office/word/2010/wordprocessingInk" xmlns:wne="http://schemas.microsoft.com/office/word/2006/wordml" xmlns:wps="http://schemas.microsoft.com/office/word/2010/wordprocessingShape" mc:Ignorable="w14 w15 w16se wp14">
   <w:body>
     <w:p>
-      <w:r>
-        <w:t>1. Az iskolában gyógypedagógusok is dolgoznak. Hozzon létre osztály … néven a gyógypedagógusok tárolására. Minden gyógypedagógusnak ismert a neve, a neme és az órabére! Fejlessze tovább az osztályt, hogy ezen adatokat is tartalmazza!</w:t>
-      </w:r>
-    </w:p>
-    <w:p>
-      <w:r>
-        <w:t xml:space="preserve">2. Hozzon létre a konzolos alkalmazásban </w:t>
-      </w:r>
-      <w:r>
-        <w:t>egy gyógypedagógust úgy, hogy az osztályt szöveggé alakító metódus a következőket írja ki:</w:t>
-      </w:r>
-    </w:p>
-    <w:p>
-      <w:r>
-        <w:t>„Gyógyító Eszter (4500 Ft)”</w:t>
-      </w:r>
+      <w:pPr>
+        <w:spacing w:after="0"/>
+        <w:rPr>
+          <w:b/>
+        </w:rPr>
+      </w:pPr>
+      <w:proofErr w:type="spellStart"/>
+      <w:r>
+        <w:rPr>
+          <w:b/>
+        </w:rPr>
+        <w:t>AwardedStudent</w:t>
+      </w:r>
+      <w:proofErr w:type="spellEnd"/>
+      <w:r>
+        <w:rPr>
+          <w:b/>
+        </w:rPr>
+        <w:t xml:space="preserve"> feladat</w:t>
+      </w:r>
+    </w:p>
+    <w:p>
+      <w:pPr>
+        <w:spacing w:after="0"/>
+        <w:rPr>
+          <w:b/>
+        </w:rPr>
+      </w:pPr>
+      <w:r>
+        <w:rPr>
+          <w:b/>
+        </w:rPr>
+        <w:t>Osztályok fejlesztése</w:t>
+      </w:r>
+    </w:p>
+    <w:p>
+      <w:pPr>
+        <w:spacing w:after="0"/>
+      </w:pPr>
+      <w:r>
+        <w:t>1.</w:t>
+      </w:r>
+      <w:r>
+        <w:t xml:space="preserve"> </w:t>
+      </w:r>
+      <w:r>
+        <w:t xml:space="preserve">Hozzon létre </w:t>
+      </w:r>
+      <w:r>
+        <w:t xml:space="preserve">a modell rétegben </w:t>
+      </w:r>
+      <w:r>
+        <w:t>osztály</w:t>
+      </w:r>
+      <w:r>
+        <w:t>t</w:t>
+      </w:r>
+      <w:r>
+        <w:t xml:space="preserve"> </w:t>
+      </w:r>
+      <w:proofErr w:type="spellStart"/>
+      <w:r>
+        <w:t>A</w:t>
+      </w:r>
+      <w:r>
+        <w:t>warded</w:t>
+      </w:r>
+      <w:r>
+        <w:t>Student</w:t>
+      </w:r>
+      <w:proofErr w:type="spellEnd"/>
+      <w:r>
+        <w:t xml:space="preserve"> (</w:t>
+      </w:r>
+      <w:r>
+        <w:t>tanulmányi eredményeik</w:t>
+      </w:r>
+      <w:r>
+        <w:t xml:space="preserve"> miatt alapítványi támogatásban, ösztöndíjban </w:t>
+      </w:r>
+      <w:r>
+        <w:t xml:space="preserve">részesített diákok </w:t>
+      </w:r>
+      <w:r>
+        <w:t>díjazott diákok)</w:t>
+      </w:r>
+      <w:r>
+        <w:t xml:space="preserve"> néven </w:t>
+      </w:r>
+      <w:r>
+        <w:t>azon diákok számára, akik díjazva lesznek</w:t>
+      </w:r>
+      <w:r>
+        <w:t>!</w:t>
+      </w:r>
+    </w:p>
+    <w:p>
+      <w:pPr>
+        <w:spacing w:after="0"/>
+      </w:pPr>
+      <w:r>
+        <w:t>2.</w:t>
+      </w:r>
+      <w:r>
+        <w:t xml:space="preserve"> </w:t>
+      </w:r>
+      <w:r>
+        <w:t>Az ilyen diákoknak tudjuk a nevét, életkorátt és a díjazás mértékét (Ft-ban)</w:t>
+      </w:r>
+      <w:r>
+        <w:t xml:space="preserve"> és hogy az ösztöndíj egyszeri juttatás vagy havonta járó juttatás</w:t>
+      </w:r>
+      <w:r>
+        <w:t>!</w:t>
+      </w:r>
+    </w:p>
+    <w:p>
+      <w:pPr>
+        <w:spacing w:after="0"/>
+      </w:pPr>
+      <w:r>
+        <w:t>3. Készítse el a szükséges konstruktorokat!</w:t>
+      </w:r>
+    </w:p>
+    <w:p>
+      <w:pPr>
+        <w:spacing w:after="0"/>
+      </w:pPr>
+      <w:r>
+        <w:t>4.</w:t>
+      </w:r>
+      <w:r>
+        <w:t xml:space="preserve"> </w:t>
+      </w:r>
+      <w:r>
+        <w:t xml:space="preserve">Készítse el az osztályt szöveggé alakító metódusát, </w:t>
+      </w:r>
+      <w:r>
+        <w:t>úgy, hogy</w:t>
+      </w:r>
+      <w:r>
+        <w:t xml:space="preserve"> </w:t>
+      </w:r>
+      <w:proofErr w:type="spellStart"/>
+      <w:r>
+        <w:t>p</w:t>
+      </w:r>
+      <w:r>
+        <w:t>éldányosít</w:t>
+      </w:r>
+      <w:r>
+        <w:t>ás</w:t>
+      </w:r>
+      <w:proofErr w:type="spellEnd"/>
+      <w:r>
+        <w:t xml:space="preserve"> után az </w:t>
+      </w:r>
+      <w:r>
+        <w:t>adat</w:t>
+      </w:r>
+      <w:r>
+        <w:t>o</w:t>
+      </w:r>
+      <w:r>
+        <w:t>k megjelenítésekor a pontosan következő szöveg jelenjen meg:</w:t>
+      </w:r>
+    </w:p>
+    <w:p>
+      <w:pPr>
+        <w:spacing w:after="0"/>
+        <w:ind w:firstLine="708"/>
+      </w:pPr>
+      <w:r>
+        <w:t>"</w:t>
+      </w:r>
+      <w:r>
+        <w:t xml:space="preserve">Ügyes Tünde </w:t>
+      </w:r>
+      <w:r>
+        <w:t>17 éves</w:t>
+      </w:r>
+      <w:r>
+        <w:t xml:space="preserve"> és 15000 Ft </w:t>
+      </w:r>
+      <w:r>
+        <w:t>ösztöndíjat nyert!</w:t>
+      </w:r>
+      <w:r>
+        <w:t xml:space="preserve"> Az ösztöndíj egyszeri juttatás!</w:t>
+      </w:r>
+      <w:r>
+        <w:t>"</w:t>
+      </w:r>
+    </w:p>
+    <w:p>
+      <w:pPr>
+        <w:spacing w:after="0"/>
+      </w:pPr>
+      <w:r>
+        <w:t xml:space="preserve">Jelenítse meg a </w:t>
+      </w:r>
+      <w:r>
+        <w:t>fő programban</w:t>
+      </w:r>
+      <w:r>
+        <w:t xml:space="preserve"> a minta szerint a diák adatait!</w:t>
+      </w:r>
+      <w:r>
+        <w:t xml:space="preserve"> Ha az ösztöndíj havi juttatás, akkor a szöveg vége „Az ösztöndíj havi juttatás!” </w:t>
+      </w:r>
+      <w:proofErr w:type="gramStart"/>
+      <w:r>
+        <w:t>legyen</w:t>
+      </w:r>
+      <w:proofErr w:type="gramEnd"/>
+      <w:r>
+        <w:t>.</w:t>
+      </w:r>
+    </w:p>
+    <w:p>
+      <w:pPr>
+        <w:spacing w:after="0"/>
+      </w:pPr>
+      <w:r>
+        <w:t>5. Hozzon létre még egy díjazott diákot aki „</w:t>
+      </w:r>
+      <w:r>
+        <w:t xml:space="preserve">Dolgos Dénes, 18 éves és 5000 Ft havi ösztöndíjba részesül. Vezérlési szerkezettel jelenítse meg a </w:t>
+      </w:r>
+      <w:proofErr w:type="spellStart"/>
+      <w:r>
+        <w:t>főprogramban</w:t>
+      </w:r>
+      <w:proofErr w:type="spellEnd"/>
+      <w:r>
+        <w:t>, hogy melyik diák az idősebb! A kód kimenetei a következők közül lehetnek:</w:t>
+      </w:r>
+    </w:p>
+    <w:p>
+      <w:pPr>
+        <w:spacing w:after="0"/>
+      </w:pPr>
+      <w:r>
+        <w:t>"Ügyes Tünde idősebb, mint Dolgos Dénes!"</w:t>
+      </w:r>
+    </w:p>
+    <w:p>
+      <w:pPr>
+        <w:spacing w:after="0"/>
+      </w:pPr>
+      <w:r>
+        <w:t>"Dolgos Dénes idősebb, mint Ügyes Tünde!"</w:t>
+      </w:r>
+    </w:p>
+    <w:p>
+      <w:pPr>
+        <w:spacing w:after="0"/>
+      </w:pPr>
+      <w:r>
+        <w:t>"A két diák ugyan annyi éves!"</w:t>
+      </w:r>
+    </w:p>
+    <w:p>
+      <w:pPr>
+        <w:spacing w:after="0"/>
+      </w:pPr>
+      <w:r>
+        <w:t xml:space="preserve">A kiírás akkor is helyes legyen, ha más </w:t>
+      </w:r>
+      <w:r>
+        <w:t xml:space="preserve">nevű </w:t>
+      </w:r>
+      <w:r>
+        <w:t>diákokról van szó!</w:t>
+      </w:r>
+    </w:p>
+    <w:p>
+      <w:pPr>
+        <w:spacing w:after="0"/>
+      </w:pPr>
+      <w:r>
+        <w:t xml:space="preserve">6. Készítsen </w:t>
+      </w:r>
+      <w:r>
+        <w:t xml:space="preserve">az osztályban </w:t>
+      </w:r>
+      <w:r>
+        <w:t xml:space="preserve">csak olvasható </w:t>
+      </w:r>
+      <w:proofErr w:type="spellStart"/>
+      <w:r>
+        <w:t>peropty</w:t>
+      </w:r>
+      <w:proofErr w:type="spellEnd"/>
+      <w:r>
+        <w:t>-t, amely akkor ad igaz értéket, ha a támogatott diák már betöltötte a 18. életévét!</w:t>
+      </w:r>
+    </w:p>
+    <w:p>
+      <w:pPr>
+        <w:spacing w:after="0"/>
+      </w:pPr>
+      <w:r>
+        <w:t xml:space="preserve">7. Készítsen </w:t>
+      </w:r>
+      <w:r>
+        <w:t xml:space="preserve">az osztályban </w:t>
+      </w:r>
+      <w:r>
+        <w:t xml:space="preserve">statikus metódust </w:t>
+      </w:r>
+      <w:proofErr w:type="spellStart"/>
+      <w:proofErr w:type="gramStart"/>
+      <w:r>
+        <w:t>IsYounger</w:t>
+      </w:r>
+      <w:proofErr w:type="spellEnd"/>
+      <w:proofErr w:type="gramEnd"/>
+      <w:r>
+        <w:t xml:space="preserve"> amely megadja, hogy a metódus paraméterében megadott első diák fiatalabb-e a paraméterben megadott második diáknál! A kódot TDD módszerben készítse el! A tesztesetek megadására készít</w:t>
+      </w:r>
+      <w:r>
+        <w:t>ett</w:t>
+      </w:r>
+      <w:r>
+        <w:t xml:space="preserve"> táblázat</w:t>
+      </w:r>
+      <w:r>
+        <w:t xml:space="preserve">ba készítsen legalább három tesztesetet az elvárt kimenetekkel! Készítse el a teszteket! Írja meg az </w:t>
+      </w:r>
+      <w:proofErr w:type="spellStart"/>
+      <w:r>
+        <w:t>IsYounger</w:t>
+      </w:r>
+      <w:proofErr w:type="spellEnd"/>
+      <w:r>
+        <w:t xml:space="preserve"> metódus kódját úgy, hogy a megírt tesztesetek mindegyike hibátlan legyen!</w:t>
+      </w:r>
+    </w:p>
+    <w:p>
+      <w:pPr>
+        <w:spacing w:after="0"/>
+        <w:rPr>
+          <w:b/>
+        </w:rPr>
+      </w:pPr>
+      <w:r>
+        <w:rPr>
+          <w:b/>
+        </w:rPr>
+        <w:t>Adattárak (</w:t>
+      </w:r>
+      <w:proofErr w:type="spellStart"/>
+      <w:r>
+        <w:rPr>
+          <w:b/>
+        </w:rPr>
+        <w:t>repository</w:t>
+      </w:r>
+      <w:proofErr w:type="spellEnd"/>
+      <w:r>
+        <w:rPr>
+          <w:b/>
+        </w:rPr>
+        <w:t>) fejlesztése</w:t>
+      </w:r>
+    </w:p>
+    <w:p>
+      <w:pPr>
+        <w:spacing w:after="0"/>
+      </w:pPr>
+      <w:r>
+        <w:t xml:space="preserve">8. Készítsen el egy új osztály </w:t>
+      </w:r>
+      <w:proofErr w:type="spellStart"/>
+      <w:r>
+        <w:t>A</w:t>
+      </w:r>
+      <w:r>
+        <w:t>warded</w:t>
+      </w:r>
+      <w:r>
+        <w:t>Student</w:t>
+      </w:r>
+      <w:proofErr w:type="spellEnd"/>
+      <w:r>
+        <w:t xml:space="preserve"> </w:t>
+      </w:r>
+      <w:proofErr w:type="spellStart"/>
+      <w:r>
+        <w:t>TeacherRepo</w:t>
+      </w:r>
+      <w:proofErr w:type="spellEnd"/>
+      <w:r>
+        <w:t xml:space="preserve"> néven, amelyben több ösztöndíjjal rendelkező diák tárolására alkalmas adatstruktúrát használjon! A fő programban adjon hozzá legalább három minden adatával rendelkező diákot a </w:t>
+      </w:r>
+      <w:proofErr w:type="spellStart"/>
+      <w:r>
+        <w:t>repóhoz</w:t>
+      </w:r>
+      <w:proofErr w:type="spellEnd"/>
+      <w:r>
+        <w:t xml:space="preserve">! A feladatok megoldása közben, ha szükségét érzi, újabb adatokat adhat a </w:t>
+      </w:r>
+      <w:proofErr w:type="spellStart"/>
+      <w:r>
+        <w:t>repóhoz</w:t>
+      </w:r>
+      <w:proofErr w:type="spellEnd"/>
+      <w:r>
+        <w:t>!</w:t>
+      </w:r>
+    </w:p>
+    <w:p>
+      <w:pPr>
+        <w:spacing w:after="0"/>
+      </w:pPr>
+      <w:r>
+        <w:t xml:space="preserve">9. Írjon metódust, amely megadja a </w:t>
+      </w:r>
+      <w:proofErr w:type="spellStart"/>
+      <w:r>
+        <w:t>repóban</w:t>
+      </w:r>
+      <w:proofErr w:type="spellEnd"/>
+      <w:r>
+        <w:t xml:space="preserve"> lévő ösztöndíjak átlagát adja meg! A fő </w:t>
+      </w:r>
+      <w:proofErr w:type="spellStart"/>
+      <w:r>
+        <w:t>porgamban</w:t>
+      </w:r>
+      <w:proofErr w:type="spellEnd"/>
+      <w:r>
+        <w:t xml:space="preserve"> jelenítse meg az eredményt két tizedes jegy pontossággal az alábbi formában: „A átlagos ösztöndíj </w:t>
+      </w:r>
+      <w:proofErr w:type="spellStart"/>
+      <w:r>
+        <w:t>x.xx</w:t>
+      </w:r>
+      <w:proofErr w:type="spellEnd"/>
+      <w:r>
+        <w:t xml:space="preserve"> Ft!”</w:t>
+      </w:r>
+    </w:p>
+    <w:p>
+      <w:pPr>
+        <w:spacing w:after="0"/>
+      </w:pPr>
+      <w:r>
+        <w:t xml:space="preserve">11. a) Egészítse ki az ösztöndíjjal rendelkező diákok osztályát egy olyan </w:t>
+      </w:r>
+      <w:proofErr w:type="spellStart"/>
+      <w:proofErr w:type="gramStart"/>
+      <w:r>
+        <w:t>property-vel</w:t>
+      </w:r>
+      <w:proofErr w:type="spellEnd"/>
+      <w:proofErr w:type="gramEnd"/>
+      <w:r>
+        <w:t xml:space="preserve"> amely tartalmazza a diák osztályát is! Ha a pótlékot a diákok 10 hónapig kapják egy évben, akkor jelenítse meg, hogy összesen mennyit kell fizetni egy évben összesen az ösztöndíjasoknak iskolai osztályonként! </w:t>
+      </w:r>
+    </w:p>
+    <w:p>
+      <w:pPr>
+        <w:spacing w:after="0"/>
+      </w:pPr>
+      <w:r>
+        <w:t>11</w:t>
+      </w:r>
+      <w:proofErr w:type="gramStart"/>
+      <w:r>
+        <w:t>.b</w:t>
+      </w:r>
+      <w:proofErr w:type="gramEnd"/>
+      <w:r>
+        <w:t xml:space="preserve">) Kérje be egy iskolai osztály azonosítóját! Határozza meg, hogy az iskolai osztályban mennyi volt a legnagyobb és legkisebb ösztöndíj! </w:t>
+      </w:r>
+    </w:p>
+    <w:p>
+      <w:pPr>
+        <w:spacing w:after="0"/>
+      </w:pPr>
+      <w:r>
+        <w:t>A x osztályban a legnagyobb ösztöndíj x Ft, a legkisebb ösztöndíj y Ft.</w:t>
+      </w:r>
+    </w:p>
+    <w:p>
+      <w:pPr>
+        <w:spacing w:after="0"/>
+      </w:pPr>
+      <w:r>
+        <w:t xml:space="preserve">Ha az osztály nem létezik, írja ki „Az osztály nem létezik!” </w:t>
+      </w:r>
+      <w:proofErr w:type="gramStart"/>
+      <w:r>
+        <w:t>üzenetet</w:t>
+      </w:r>
+      <w:proofErr w:type="gramEnd"/>
+      <w:r>
+        <w:t>!</w:t>
+      </w:r>
+    </w:p>
+    <w:p>
+      <w:pPr>
+        <w:spacing w:after="0"/>
+      </w:pPr>
+      <w:r>
+        <w:t xml:space="preserve">12. Bővítse úgy a megfelelő osztályt, hogy az ösztöndíjas nemét is ismerjük! Írjon megoldást a </w:t>
+      </w:r>
+      <w:proofErr w:type="gramStart"/>
+      <w:r>
+        <w:t>kódban</w:t>
+      </w:r>
+      <w:proofErr w:type="gramEnd"/>
+      <w:r>
+        <w:t xml:space="preserve"> amely meghatározza nemenként az ösztöndíjasok számát. Ha lehetséges a feladatot egy metódus segítségével oldja meg! Az eredményt a következő formátumba jelenítse meg:</w:t>
+      </w:r>
+    </w:p>
+    <w:p>
+      <w:pPr>
+        <w:spacing w:after="0"/>
+      </w:pPr>
+      <w:r>
+        <w:t xml:space="preserve">Ösztöndíjjal rendelkező fiú diákok száma </w:t>
+      </w:r>
+      <w:r>
+        <w:t>x fő.</w:t>
+      </w:r>
+    </w:p>
+    <w:p>
+      <w:pPr>
+        <w:spacing w:after="0"/>
+      </w:pPr>
+      <w:r>
+        <w:t>Ösztöndíjjal rendelkező lány diákok száma x fő.</w:t>
+      </w:r>
+    </w:p>
+    <w:p>
+      <w:pPr>
+        <w:spacing w:after="0"/>
+      </w:pPr>
+      <w:r>
+        <w:lastRenderedPageBreak/>
+        <w:t xml:space="preserve">13. Írjon megoldást a kódban, </w:t>
+      </w:r>
+      <w:r>
+        <w:t>amely nemek és iskolai osztályok megoszlásában kiírja a legnagyobb és legkisebb ösztöndíj értékét</w:t>
+      </w:r>
+      <w:r>
+        <w:t>!</w:t>
+      </w:r>
+    </w:p>
+    <w:p>
+      <w:pPr>
+        <w:spacing w:after="0"/>
+      </w:pPr>
+      <w:r>
+        <w:t xml:space="preserve">14. Fejlesszen metódust </w:t>
+      </w:r>
+      <w:r>
+        <w:t>Youngest</w:t>
+      </w:r>
+      <w:r>
+        <w:t xml:space="preserve"> </w:t>
+      </w:r>
+      <w:proofErr w:type="spellStart"/>
+      <w:r>
+        <w:t>A</w:t>
+      </w:r>
+      <w:r>
+        <w:t>warded</w:t>
+      </w:r>
+      <w:r>
+        <w:t>Student</w:t>
+      </w:r>
+      <w:proofErr w:type="spellEnd"/>
+      <w:r>
+        <w:t xml:space="preserve"> </w:t>
+      </w:r>
+      <w:r>
+        <w:t xml:space="preserve">() néven amelyet TDD módszerrel fejlesszen ki. A metódus a </w:t>
+      </w:r>
+      <w:r>
+        <w:t xml:space="preserve">legfiatalabb ösztöndíjas </w:t>
+      </w:r>
+      <w:r>
+        <w:t>nevét adja vissza! Legalább három tesztesetet esetén készítse el a tesztesetek táblázatát! Írja meg a metódus kódját úgy, hogy a tesztesetek között ne legyen olyan, amelyik elbukik!</w:t>
+      </w:r>
+    </w:p>
+    <w:p>
+      <w:pPr>
+        <w:spacing w:after="0"/>
+      </w:pPr>
       <w:bookmarkStart w:id="0" w:name="_GoBack"/>
       <w:bookmarkEnd w:id="0"/>
+    </w:p>
+    <w:p>
+      <w:pPr>
+        <w:spacing w:after="0"/>
+        <w:rPr>
+          <w:b/>
+        </w:rPr>
+      </w:pPr>
+      <w:proofErr w:type="spellStart"/>
+      <w:r>
+        <w:rPr>
+          <w:b/>
+        </w:rPr>
+        <w:t>AdministratorTeacher</w:t>
+      </w:r>
+      <w:proofErr w:type="spellEnd"/>
+      <w:r>
+        <w:rPr>
+          <w:b/>
+        </w:rPr>
+        <w:t xml:space="preserve"> feladat</w:t>
+      </w:r>
+    </w:p>
+    <w:p>
+      <w:pPr>
+        <w:spacing w:after="0"/>
+        <w:rPr>
+          <w:b/>
+        </w:rPr>
+      </w:pPr>
+      <w:r>
+        <w:rPr>
+          <w:b/>
+        </w:rPr>
+        <w:t>Osztályok fejlesztése</w:t>
+      </w:r>
+    </w:p>
+    <w:p>
+      <w:pPr>
+        <w:spacing w:after="0"/>
+      </w:pPr>
+      <w:r>
+        <w:t xml:space="preserve">1. Hozzon létre osztály </w:t>
+      </w:r>
+      <w:proofErr w:type="spellStart"/>
+      <w:r>
+        <w:t>AdministratorTeacher</w:t>
+      </w:r>
+      <w:proofErr w:type="spellEnd"/>
+      <w:r>
+        <w:t xml:space="preserve"> néven </w:t>
+      </w:r>
+      <w:r>
+        <w:t>azon tanárok számára, akik adminisztrátori jogosultsággal kezelik az</w:t>
+      </w:r>
+      <w:r>
+        <w:t xml:space="preserve"> </w:t>
+      </w:r>
+      <w:r>
+        <w:t>alkalmazást</w:t>
+      </w:r>
+      <w:r>
+        <w:t>!</w:t>
+      </w:r>
+    </w:p>
+    <w:p>
+      <w:pPr>
+        <w:spacing w:after="0"/>
+      </w:pPr>
+      <w:r>
+        <w:t xml:space="preserve">2. </w:t>
+      </w:r>
+      <w:r>
+        <w:t>Az ilyen adminisztrátor tanárok esetén tudjuk a tanár nevét, születésének idejét, a pótlék összegét, amiért ezt a tevékenységet végzi, és azt hogy rendelkezik-e törlés joggal a rendszerben</w:t>
+      </w:r>
+      <w:r>
+        <w:t>!</w:t>
+      </w:r>
+    </w:p>
+    <w:p>
+      <w:pPr>
+        <w:spacing w:after="0"/>
+      </w:pPr>
+      <w:r>
+        <w:t>3. Készítse el a szükséges konstruktorokat!</w:t>
+      </w:r>
+    </w:p>
+    <w:p>
+      <w:pPr>
+        <w:spacing w:after="0"/>
+      </w:pPr>
+      <w:r>
+        <w:t xml:space="preserve">4. </w:t>
+      </w:r>
+      <w:r>
+        <w:t xml:space="preserve">Készítse el az osztályt szöveggé alakító metódusát, úgy, hogy </w:t>
+      </w:r>
+      <w:proofErr w:type="spellStart"/>
+      <w:r>
+        <w:t>példányosítás</w:t>
+      </w:r>
+      <w:proofErr w:type="spellEnd"/>
+      <w:r>
+        <w:t xml:space="preserve"> után az adatok megjelenítésekor a pontosan következő szöveg jelenjen meg:</w:t>
+      </w:r>
+    </w:p>
+    <w:p>
+      <w:pPr>
+        <w:spacing w:after="0"/>
+        <w:ind w:firstLine="708"/>
+      </w:pPr>
+      <w:r>
+        <w:t>"</w:t>
+      </w:r>
+      <w:proofErr w:type="spellStart"/>
+      <w:r>
+        <w:t>Admin</w:t>
+      </w:r>
+      <w:proofErr w:type="spellEnd"/>
+      <w:r>
+        <w:t xml:space="preserve"> Antal (1995.05.05), </w:t>
+      </w:r>
+      <w:r>
+        <w:t>7</w:t>
+      </w:r>
+      <w:r>
+        <w:t>000 Ft pótlékot kap. Rendelkezik törlés joggal!"</w:t>
+      </w:r>
+    </w:p>
+    <w:p>
+      <w:pPr>
+        <w:spacing w:after="0"/>
+      </w:pPr>
+      <w:r>
+        <w:t xml:space="preserve">Jelenítse meg a fő programban a minta szerint a </w:t>
+      </w:r>
+      <w:r>
+        <w:t>tanár</w:t>
+      </w:r>
+      <w:r>
+        <w:t xml:space="preserve"> adatait! (Ha nem rendelkezik a tanár törlés joggal, akkor a „Nem rendelkezik törlés joggal!” </w:t>
+      </w:r>
+      <w:proofErr w:type="gramStart"/>
+      <w:r>
+        <w:t>legyen</w:t>
+      </w:r>
+      <w:proofErr w:type="gramEnd"/>
+      <w:r>
+        <w:t xml:space="preserve"> a szöveg vége.</w:t>
+      </w:r>
+      <w:r>
+        <w:t>)</w:t>
+      </w:r>
+    </w:p>
+    <w:p>
+      <w:pPr>
+        <w:spacing w:after="0"/>
+      </w:pPr>
+      <w:r>
+        <w:t xml:space="preserve">5. Hozzon létre még egy adminisztrátor tanárt aki „Vezető Vilmos, (1992.02.02-én született) és 5000 Ft havi ösztöndíjba részesül, és nem rendelkezik törlési joggal. Vezérlési szerkezettel jelenítse meg a </w:t>
+      </w:r>
+      <w:proofErr w:type="spellStart"/>
+      <w:r>
+        <w:t>főprogramban</w:t>
+      </w:r>
+      <w:proofErr w:type="spellEnd"/>
+      <w:r>
+        <w:t xml:space="preserve">, hogy melyik </w:t>
+      </w:r>
+      <w:r>
+        <w:t>tanár</w:t>
+      </w:r>
+      <w:r>
+        <w:t xml:space="preserve"> az idősebb! A kód kimenetei a következők közül lehetnek:</w:t>
+      </w:r>
+    </w:p>
+    <w:p>
+      <w:pPr>
+        <w:spacing w:after="0"/>
+      </w:pPr>
+      <w:r>
+        <w:t>"</w:t>
+      </w:r>
+      <w:proofErr w:type="spellStart"/>
+      <w:r>
+        <w:t>Admin</w:t>
+      </w:r>
+      <w:proofErr w:type="spellEnd"/>
+      <w:r>
+        <w:t xml:space="preserve"> Antal idősebb, mint Vezető Vilmos!"</w:t>
+      </w:r>
+    </w:p>
+    <w:p>
+      <w:pPr>
+        <w:spacing w:after="0"/>
+      </w:pPr>
+      <w:r>
+        <w:t xml:space="preserve">"Vezető Vilmos idősebb, mint </w:t>
+      </w:r>
+      <w:proofErr w:type="spellStart"/>
+      <w:r>
+        <w:t>Admin</w:t>
+      </w:r>
+      <w:proofErr w:type="spellEnd"/>
+      <w:r>
+        <w:t xml:space="preserve"> Antal!"</w:t>
+      </w:r>
+    </w:p>
+    <w:p>
+      <w:pPr>
+        <w:spacing w:after="0"/>
+      </w:pPr>
+      <w:r>
+        <w:t>"A két tanár ugyan annyi éves!"</w:t>
+      </w:r>
+    </w:p>
+    <w:p>
+      <w:pPr>
+        <w:spacing w:after="0"/>
+      </w:pPr>
+      <w:r>
+        <w:t xml:space="preserve">A kiírás akkor is helyes legyen, ha más </w:t>
+      </w:r>
+      <w:r>
+        <w:t xml:space="preserve">nevű </w:t>
+      </w:r>
+      <w:r>
+        <w:t>adminisztrátor tanárról van szó!</w:t>
+      </w:r>
+    </w:p>
+    <w:p>
+      <w:pPr>
+        <w:spacing w:after="0"/>
+      </w:pPr>
+      <w:r>
+        <w:t xml:space="preserve">6. Készítsen </w:t>
+      </w:r>
+      <w:r>
+        <w:t xml:space="preserve">az osztályban </w:t>
+      </w:r>
+      <w:r>
+        <w:t xml:space="preserve">csak olvasható </w:t>
+      </w:r>
+      <w:proofErr w:type="spellStart"/>
+      <w:r>
+        <w:t>peropty</w:t>
+      </w:r>
+      <w:proofErr w:type="spellEnd"/>
+      <w:r>
+        <w:t>-t, amely akkor ad igaz értéket, ha az adminisztrátor törlési joggal nem rendelkező, aki a munkájáért pótlékot sem kap!</w:t>
+      </w:r>
+    </w:p>
+    <w:p>
+      <w:pPr>
+        <w:spacing w:after="0"/>
+      </w:pPr>
+      <w:r>
+        <w:t xml:space="preserve">7. Készítsen statikus metódust </w:t>
+      </w:r>
+      <w:proofErr w:type="spellStart"/>
+      <w:r>
+        <w:t>IsBetterPaid</w:t>
+      </w:r>
+      <w:proofErr w:type="spellEnd"/>
+      <w:r>
+        <w:t xml:space="preserve"> amely megadja, hogy a metódus paraméterében megadott első tanár jobban fizetett-e a második tanárnál! A kódot TDD módszerben készítse el! A tesztesetek megadására készített táblázatba készítsen legalább három tesztesetet az elvárt kimenetekkel! Készítse el a teszteket! Írja meg az </w:t>
+      </w:r>
+      <w:proofErr w:type="spellStart"/>
+      <w:r>
+        <w:t>IsBetterPaid</w:t>
+      </w:r>
+      <w:proofErr w:type="spellEnd"/>
+      <w:r>
+        <w:t xml:space="preserve"> metódus kódját úgy, hogy a megírt tesztesetek mindegyike hibátlan legyen!</w:t>
+      </w:r>
+    </w:p>
+    <w:p>
+      <w:pPr>
+        <w:spacing w:after="0"/>
+        <w:rPr>
+          <w:b/>
+        </w:rPr>
+      </w:pPr>
+      <w:r>
+        <w:rPr>
+          <w:b/>
+        </w:rPr>
+        <w:t>Adattárak (</w:t>
+      </w:r>
+      <w:proofErr w:type="spellStart"/>
+      <w:r>
+        <w:rPr>
+          <w:b/>
+        </w:rPr>
+        <w:t>repository</w:t>
+      </w:r>
+      <w:proofErr w:type="spellEnd"/>
+      <w:r>
+        <w:rPr>
+          <w:b/>
+        </w:rPr>
+        <w:t>) fejlesztése</w:t>
+      </w:r>
+    </w:p>
+    <w:p>
+      <w:pPr>
+        <w:spacing w:after="0"/>
+      </w:pPr>
+      <w:r>
+        <w:t xml:space="preserve">8. Készítsen el egy új osztály </w:t>
+      </w:r>
+      <w:proofErr w:type="spellStart"/>
+      <w:r>
+        <w:t>AdministratorTeacher</w:t>
+      </w:r>
+      <w:r>
+        <w:t>Repo</w:t>
+      </w:r>
+      <w:proofErr w:type="spellEnd"/>
+      <w:r>
+        <w:t xml:space="preserve"> néven, amelyben több </w:t>
+      </w:r>
+      <w:r>
+        <w:t>adminisztrátor tanár</w:t>
+      </w:r>
+      <w:r>
+        <w:t xml:space="preserve"> tárolására alkalmas adatstruktúrát használjon! A fő programban adjon hozzá legalább három minden adatával rendelkező </w:t>
+      </w:r>
+      <w:r>
+        <w:t>adminisztrátor tanárt</w:t>
+      </w:r>
+      <w:r>
+        <w:t xml:space="preserve"> a </w:t>
+      </w:r>
+      <w:proofErr w:type="spellStart"/>
+      <w:r>
+        <w:t>repóhoz</w:t>
+      </w:r>
+      <w:proofErr w:type="spellEnd"/>
+      <w:r>
+        <w:t xml:space="preserve">! A feladatok megoldása közben, ha szükségét érzi, újabb adatokat adhat a </w:t>
+      </w:r>
+      <w:proofErr w:type="spellStart"/>
+      <w:r>
+        <w:t>repóhoz</w:t>
+      </w:r>
+      <w:proofErr w:type="spellEnd"/>
+      <w:r>
+        <w:t>!</w:t>
+      </w:r>
+    </w:p>
+    <w:p>
+      <w:pPr>
+        <w:spacing w:after="0"/>
+      </w:pPr>
+      <w:r>
+        <w:t xml:space="preserve">9. Írjon metódust, amely megadja a </w:t>
+      </w:r>
+      <w:proofErr w:type="spellStart"/>
+      <w:r>
+        <w:t>repóban</w:t>
+      </w:r>
+      <w:proofErr w:type="spellEnd"/>
+      <w:r>
+        <w:t xml:space="preserve"> lévő </w:t>
+      </w:r>
+      <w:r>
+        <w:t>tanárok</w:t>
+      </w:r>
+      <w:r>
+        <w:t xml:space="preserve"> </w:t>
+      </w:r>
+      <w:proofErr w:type="spellStart"/>
+      <w:r>
+        <w:t>pótlék</w:t>
+      </w:r>
+      <w:r>
+        <w:t>ainak</w:t>
+      </w:r>
+      <w:proofErr w:type="spellEnd"/>
+      <w:r>
+        <w:t xml:space="preserve"> átlagát! A fő </w:t>
+      </w:r>
+      <w:proofErr w:type="spellStart"/>
+      <w:r>
+        <w:t>porgamban</w:t>
+      </w:r>
+      <w:proofErr w:type="spellEnd"/>
+      <w:r>
+        <w:t xml:space="preserve"> jelenítse meg az eredményt két tizedes jegy pontossággal az alábbi formában: „A átlagos pótlék </w:t>
+      </w:r>
+      <w:proofErr w:type="spellStart"/>
+      <w:r>
+        <w:t>x.xx</w:t>
+      </w:r>
+      <w:proofErr w:type="spellEnd"/>
+      <w:r>
+        <w:t xml:space="preserve"> Ft!”</w:t>
+      </w:r>
+    </w:p>
+    <w:p>
+      <w:pPr>
+        <w:spacing w:after="0"/>
+      </w:pPr>
+      <w:r>
+        <w:t xml:space="preserve">11. Ha a pótlékot </w:t>
+      </w:r>
+      <w:r>
+        <w:t xml:space="preserve">az adminisztrátor tanárok </w:t>
+      </w:r>
+      <w:r>
+        <w:t>1</w:t>
+      </w:r>
+      <w:r>
+        <w:t>1</w:t>
+      </w:r>
+      <w:r>
+        <w:t xml:space="preserve"> hónapig kapják egy évben, akkor jelenítse meg, hogy összesen mennyit kell fizetni egy évben összesen az </w:t>
+      </w:r>
+      <w:r>
+        <w:t xml:space="preserve">adminisztrátoroknak </w:t>
+      </w:r>
+      <w:r>
+        <w:t>a pótlékok kifizetéseko</w:t>
+      </w:r>
+      <w:r>
+        <w:t>r</w:t>
+      </w:r>
+      <w:r>
+        <w:t xml:space="preserve">! Írjon metódust a </w:t>
+      </w:r>
+      <w:proofErr w:type="spellStart"/>
+      <w:r>
+        <w:t>repository</w:t>
+      </w:r>
+      <w:proofErr w:type="spellEnd"/>
+      <w:r>
+        <w:t xml:space="preserve"> rétegben a feladat megoldására! A megoldást a következő formátumban jelenítse meg: „Az összes kifizetett pótlék egy évben x Ft.”</w:t>
+      </w:r>
+    </w:p>
+    <w:p>
+      <w:pPr>
+        <w:spacing w:after="0"/>
+      </w:pPr>
+      <w:r>
+        <w:t xml:space="preserve">12. Írjon megoldást a kódban az </w:t>
+      </w:r>
+      <w:r>
+        <w:t xml:space="preserve">törlési joggal rendelkező és nem rendelkező adminisztrátorok </w:t>
+      </w:r>
+      <w:r>
+        <w:t xml:space="preserve">számának </w:t>
+      </w:r>
+      <w:r>
+        <w:t>meghatározására. Ha lehetséges a feladatot egy metódus segítségével oldja meg! Az eredményt a következő formátumba jelenítse meg:</w:t>
+      </w:r>
+    </w:p>
+    <w:p>
+      <w:pPr>
+        <w:spacing w:after="0"/>
+      </w:pPr>
+      <w:r>
+        <w:lastRenderedPageBreak/>
+        <w:t>Adminisztrátorok</w:t>
+      </w:r>
+      <w:r>
+        <w:t xml:space="preserve"> száma x fő.</w:t>
+      </w:r>
+    </w:p>
+    <w:p>
+      <w:pPr>
+        <w:spacing w:after="0"/>
+      </w:pPr>
+      <w:r>
+        <w:t>Törlési joggal rendelkező adminisztrátorok</w:t>
+      </w:r>
+      <w:r>
+        <w:t xml:space="preserve"> száma x fő.</w:t>
+      </w:r>
+    </w:p>
+    <w:p>
+      <w:pPr>
+        <w:spacing w:after="0"/>
+      </w:pPr>
+      <w:r>
+        <w:t xml:space="preserve">13. Írjon megoldást a kódban, amelyik a </w:t>
+      </w:r>
+      <w:r>
+        <w:t>legnagyobb pótlékkal rendelkező</w:t>
+      </w:r>
+      <w:r>
+        <w:t xml:space="preserve"> </w:t>
+      </w:r>
+      <w:r>
+        <w:t xml:space="preserve">törlési joggal rendelkező adminisztrátor </w:t>
+      </w:r>
+      <w:r>
+        <w:t>nevét adja meg! Ha lehetséges a megoldást egy új metódus megírásával és felhasználásával oldja meg!</w:t>
+      </w:r>
+    </w:p>
+    <w:p>
+      <w:pPr>
+        <w:spacing w:after="0"/>
+      </w:pPr>
+      <w:r>
+        <w:t>Az eredményt a következő formában jelenítse meg:</w:t>
+      </w:r>
+    </w:p>
+    <w:p>
+      <w:pPr>
+        <w:spacing w:after="0"/>
+      </w:pPr>
+      <w:r>
+        <w:t xml:space="preserve">„A </w:t>
+      </w:r>
+      <w:r>
+        <w:t xml:space="preserve">legnagyobb pótlékkal rendelkező törlési joggal rendelkező adminisztrátor </w:t>
+      </w:r>
+      <w:r>
+        <w:t>&lt;név&gt;.”</w:t>
+      </w:r>
+    </w:p>
+    <w:p>
+      <w:pPr>
+        <w:spacing w:after="0"/>
+      </w:pPr>
+      <w:r>
+        <w:t xml:space="preserve">14. Fejlesszen metódust </w:t>
+      </w:r>
+      <w:proofErr w:type="spellStart"/>
+      <w:proofErr w:type="gramStart"/>
+      <w:r>
+        <w:t>OldestAdministrator</w:t>
+      </w:r>
+      <w:proofErr w:type="spellEnd"/>
+      <w:r>
+        <w:t>(</w:t>
+      </w:r>
+      <w:proofErr w:type="gramEnd"/>
+      <w:r>
+        <w:t>)</w:t>
+      </w:r>
+      <w:r>
+        <w:t xml:space="preserve"> néven amelyet TDD módszerrel fejlesszen ki. A metódus a </w:t>
+      </w:r>
+      <w:r>
+        <w:t>legidősebb törlési joggal rendelkező vagy nem rendelkező adminisztrátor tanár nevét adja vissza</w:t>
+      </w:r>
+      <w:r>
+        <w:t>! Legalább három tesztesetet esetén készítse el a tesztesetek táblázatát! Írja meg a metódus kódját úgy, hogy a tesztesetek között ne legyen olyan, amelyik elbukik!</w:t>
+      </w:r>
+    </w:p>
+    <w:p>
+      <w:pPr>
+        <w:rPr>
+          <w:b/>
+        </w:rPr>
+      </w:pPr>
+      <w:r>
+        <w:rPr>
+          <w:b/>
+        </w:rPr>
+        <w:br w:type="page"/>
+      </w:r>
+    </w:p>
+    <w:p>
+      <w:pPr>
+        <w:spacing w:after="0"/>
+        <w:rPr>
+          <w:b/>
+        </w:rPr>
+      </w:pPr>
+      <w:proofErr w:type="spellStart"/>
+      <w:r>
+        <w:rPr>
+          <w:b/>
+        </w:rPr>
+        <w:lastRenderedPageBreak/>
+        <w:t>Head</w:t>
+      </w:r>
+      <w:r>
+        <w:rPr>
+          <w:b/>
+        </w:rPr>
+        <w:t>Teacher</w:t>
+      </w:r>
+      <w:proofErr w:type="spellEnd"/>
+      <w:r>
+        <w:rPr>
+          <w:b/>
+        </w:rPr>
+        <w:t xml:space="preserve"> feladat</w:t>
+      </w:r>
+    </w:p>
+    <w:p>
+      <w:pPr>
+        <w:spacing w:after="0"/>
+        <w:rPr>
+          <w:b/>
+        </w:rPr>
+      </w:pPr>
+      <w:r>
+        <w:rPr>
+          <w:b/>
+        </w:rPr>
+        <w:t>Osztályok fejlesztése</w:t>
+      </w:r>
+    </w:p>
+    <w:p>
+      <w:pPr>
+        <w:spacing w:after="0"/>
+      </w:pPr>
+      <w:r>
+        <w:t xml:space="preserve">1. Hozzon létre osztály </w:t>
+      </w:r>
+      <w:proofErr w:type="spellStart"/>
+      <w:r>
+        <w:t>HeadTeacher</w:t>
+      </w:r>
+      <w:proofErr w:type="spellEnd"/>
+      <w:r>
+        <w:t xml:space="preserve"> néven azon tanárok számára, akik osztályfőnöki jogosultsággal kezelik az alkalmazást!</w:t>
+      </w:r>
+    </w:p>
+    <w:p>
+      <w:pPr>
+        <w:spacing w:after="0"/>
+      </w:pPr>
+      <w:r>
+        <w:t>2. Az ilyen adminisztrátor tanárok esetén tudjuk az osztályfőnök nevét, születésének idejét, a pótlék összegét, amiért ezt a tevékenységet végzi, és azt hogy ő pótosztályfőnök-e!</w:t>
+      </w:r>
+    </w:p>
+    <w:p>
+      <w:pPr>
+        <w:spacing w:after="0"/>
+      </w:pPr>
+      <w:r>
+        <w:t>3. Készítse el a szükséges konstruktorokat és az osztályt szöveggé alakító metódust!</w:t>
+      </w:r>
+    </w:p>
+    <w:p>
+      <w:pPr>
+        <w:spacing w:after="0"/>
+      </w:pPr>
+      <w:r>
+        <w:t xml:space="preserve">4. Készítse el az osztályt szöveggé alakító metódusát, úgy, hogy </w:t>
+      </w:r>
+      <w:proofErr w:type="spellStart"/>
+      <w:r>
+        <w:t>példányosítás</w:t>
+      </w:r>
+      <w:proofErr w:type="spellEnd"/>
+      <w:r>
+        <w:t xml:space="preserve"> után az adatok megjelenítésekor a pontosan következő szöveg jelenjen meg:</w:t>
+      </w:r>
+    </w:p>
+    <w:p>
+      <w:pPr>
+        <w:spacing w:after="0"/>
+        <w:ind w:firstLine="708"/>
+      </w:pPr>
+      <w:r>
+        <w:t>"</w:t>
+      </w:r>
+      <w:proofErr w:type="spellStart"/>
+      <w:r>
+        <w:t>Oszi</w:t>
+      </w:r>
+      <w:proofErr w:type="spellEnd"/>
+      <w:r>
+        <w:t xml:space="preserve"> Ottó (1994.04.04), </w:t>
+      </w:r>
+      <w:r>
+        <w:t>5</w:t>
+      </w:r>
+      <w:r>
+        <w:t>000 Ft pótlékot kap. Pótosztályfőnök!"</w:t>
+      </w:r>
+    </w:p>
+    <w:p>
+      <w:pPr>
+        <w:spacing w:after="0"/>
+      </w:pPr>
+      <w:r>
+        <w:t>Jelenítse meg a fő programban a minta szerint a</w:t>
+      </w:r>
+      <w:r>
+        <w:t>z</w:t>
+      </w:r>
+      <w:r>
+        <w:t xml:space="preserve"> osztályfőnök adatait! (Ha a tanár nem pótosztályfőnök, akkor </w:t>
+      </w:r>
+      <w:r>
+        <w:t xml:space="preserve">a „Nem pótosztályfőnök!” </w:t>
+      </w:r>
+      <w:proofErr w:type="gramStart"/>
+      <w:r>
+        <w:t>legyen</w:t>
+      </w:r>
+      <w:proofErr w:type="gramEnd"/>
+      <w:r>
+        <w:t xml:space="preserve"> a szöveg vége</w:t>
+      </w:r>
+      <w:r>
+        <w:t>.</w:t>
+      </w:r>
+    </w:p>
+    <w:p>
+      <w:pPr>
+        <w:spacing w:after="0"/>
+      </w:pPr>
+      <w:r>
+        <w:t>5. Hozzon létre még egy osztályfőnököt aki „Határozott Hedvig, 5000</w:t>
+      </w:r>
+      <w:r>
+        <w:t>, 1996.06.06-án született és 8000 Ft pótlékot kap! Nem pótosztályfőnök!</w:t>
+      </w:r>
+      <w:r>
+        <w:t xml:space="preserve"> Vezérlési szerkezettel jelenítse meg a </w:t>
+      </w:r>
+      <w:proofErr w:type="spellStart"/>
+      <w:r>
+        <w:t>főprogramban</w:t>
+      </w:r>
+      <w:proofErr w:type="spellEnd"/>
+      <w:r>
+        <w:t xml:space="preserve">, hogy </w:t>
+      </w:r>
+      <w:r>
+        <w:t>melyik osztályfőnök az idősebb!</w:t>
+      </w:r>
+    </w:p>
+    <w:p>
+      <w:pPr>
+        <w:spacing w:after="0"/>
+      </w:pPr>
+      <w:r>
+        <w:t>"</w:t>
+      </w:r>
+      <w:proofErr w:type="spellStart"/>
+      <w:r>
+        <w:t>Oszi</w:t>
+      </w:r>
+      <w:proofErr w:type="spellEnd"/>
+      <w:r>
+        <w:t xml:space="preserve"> Ottó</w:t>
+      </w:r>
+      <w:r>
+        <w:t xml:space="preserve"> idősebb, mint </w:t>
+      </w:r>
+      <w:r>
+        <w:t>Határozott Hedvig</w:t>
+      </w:r>
+      <w:r>
+        <w:t>!"</w:t>
+      </w:r>
+    </w:p>
+    <w:p>
+      <w:pPr>
+        <w:spacing w:after="0"/>
+      </w:pPr>
+      <w:r>
+        <w:t>"</w:t>
+      </w:r>
+      <w:r>
+        <w:t xml:space="preserve">Határozott Hedvig </w:t>
+      </w:r>
+      <w:r>
+        <w:t xml:space="preserve">idősebb, mint </w:t>
+      </w:r>
+      <w:proofErr w:type="spellStart"/>
+      <w:r>
+        <w:t>Oszi</w:t>
+      </w:r>
+      <w:proofErr w:type="spellEnd"/>
+      <w:r>
+        <w:t xml:space="preserve"> Ottó</w:t>
+      </w:r>
+      <w:r>
+        <w:t>!"</w:t>
+      </w:r>
+    </w:p>
+    <w:p>
+      <w:pPr>
+        <w:spacing w:after="0"/>
+      </w:pPr>
+      <w:r>
+        <w:t xml:space="preserve">"A két </w:t>
+      </w:r>
+      <w:r>
+        <w:t>tanár</w:t>
+      </w:r>
+      <w:r>
+        <w:t xml:space="preserve"> ugyan annyi éves!"</w:t>
+      </w:r>
+    </w:p>
+    <w:p>
+      <w:pPr>
+        <w:spacing w:after="0"/>
+      </w:pPr>
+      <w:r>
+        <w:t xml:space="preserve">A kiírás akkor is helyes legyen, ha más </w:t>
+      </w:r>
+      <w:r>
+        <w:t xml:space="preserve">nevű </w:t>
+      </w:r>
+      <w:r>
+        <w:t>osztályfőnökről van szó!</w:t>
+      </w:r>
+    </w:p>
+    <w:p>
+      <w:pPr>
+        <w:spacing w:after="0"/>
+      </w:pPr>
+      <w:r>
+        <w:t xml:space="preserve">6. Készítsen olvasható </w:t>
+      </w:r>
+      <w:proofErr w:type="spellStart"/>
+      <w:r>
+        <w:t>peropty</w:t>
+      </w:r>
+      <w:proofErr w:type="spellEnd"/>
+      <w:r>
+        <w:t xml:space="preserve">-t az osztályban, amely akkor ad igaz értéket, ha a tanár </w:t>
+      </w:r>
+      <w:r>
+        <w:t>pótlékot nem kap és pótosztályfőnök!</w:t>
+      </w:r>
+    </w:p>
+    <w:p>
+      <w:pPr>
+        <w:spacing w:after="0"/>
+      </w:pPr>
+      <w:r>
+        <w:t xml:space="preserve">7. Készítsen az osztályban statikus metódust </w:t>
+      </w:r>
+      <w:proofErr w:type="spellStart"/>
+      <w:proofErr w:type="gramStart"/>
+      <w:r>
+        <w:t>IsOlder</w:t>
+      </w:r>
+      <w:proofErr w:type="spellEnd"/>
+      <w:proofErr w:type="gramEnd"/>
+      <w:r>
+        <w:t xml:space="preserve"> amely megadja, hogy a metódus paraméterében megadott első </w:t>
+      </w:r>
+      <w:r>
+        <w:t>osztályfőnök</w:t>
+      </w:r>
+      <w:r>
+        <w:t xml:space="preserve"> </w:t>
+      </w:r>
+      <w:r>
+        <w:t xml:space="preserve">idősebb-e </w:t>
+      </w:r>
+      <w:r>
+        <w:t xml:space="preserve">a második </w:t>
+      </w:r>
+      <w:r>
+        <w:t>paramméterben megadott osztályfőnöknél</w:t>
+      </w:r>
+      <w:r>
+        <w:t xml:space="preserve">! A kódot TDD módszerben készítse el! A tesztesetek megadására készített táblázatba készítsen legalább három tesztesetet az elvárt kimenetekkel! Készítse el a teszteket! Írja meg az </w:t>
+      </w:r>
+      <w:proofErr w:type="spellStart"/>
+      <w:r>
+        <w:t>IsOlder</w:t>
+      </w:r>
+      <w:proofErr w:type="spellEnd"/>
+      <w:r>
+        <w:t xml:space="preserve"> </w:t>
+      </w:r>
+      <w:r>
+        <w:t>metódus kódját úgy, hogy a megírt tesztesetek mindegyike hibátlan legyen!</w:t>
+      </w:r>
+    </w:p>
+    <w:p>
+      <w:pPr>
+        <w:spacing w:after="0"/>
+        <w:rPr>
+          <w:b/>
+        </w:rPr>
+      </w:pPr>
+      <w:r>
+        <w:rPr>
+          <w:b/>
+        </w:rPr>
+        <w:t>Adattárak (</w:t>
+      </w:r>
+      <w:proofErr w:type="spellStart"/>
+      <w:r>
+        <w:rPr>
+          <w:b/>
+        </w:rPr>
+        <w:t>repository</w:t>
+      </w:r>
+      <w:proofErr w:type="spellEnd"/>
+      <w:r>
+        <w:rPr>
+          <w:b/>
+        </w:rPr>
+        <w:t>) fejlesztése</w:t>
+      </w:r>
+    </w:p>
+    <w:p>
+      <w:pPr>
+        <w:spacing w:after="0"/>
+      </w:pPr>
+      <w:r>
+        <w:t xml:space="preserve">8. Készítsen el egy új osztály </w:t>
+      </w:r>
+      <w:proofErr w:type="spellStart"/>
+      <w:r>
+        <w:t>HeadTeacher</w:t>
+      </w:r>
+      <w:r>
+        <w:t>Repo</w:t>
+      </w:r>
+      <w:proofErr w:type="spellEnd"/>
+      <w:r>
+        <w:t xml:space="preserve"> néven, amelyben több </w:t>
+      </w:r>
+      <w:r>
+        <w:t>osztályfőnök</w:t>
+      </w:r>
+      <w:r>
+        <w:t xml:space="preserve"> tárolására alkalmas adatstruktúrát használjon! A fő</w:t>
+      </w:r>
+      <w:r>
+        <w:t xml:space="preserve"> </w:t>
+      </w:r>
+      <w:r>
+        <w:t xml:space="preserve">programban adjon hozzá legalább három </w:t>
+      </w:r>
+      <w:r>
+        <w:t xml:space="preserve">minden adatával </w:t>
+      </w:r>
+      <w:r>
+        <w:t xml:space="preserve">rendelkező </w:t>
+      </w:r>
+      <w:r>
+        <w:t xml:space="preserve">osztályfőnököt </w:t>
+      </w:r>
+      <w:r>
+        <w:t xml:space="preserve">a </w:t>
+      </w:r>
+      <w:proofErr w:type="spellStart"/>
+      <w:r>
+        <w:t>repóhoz</w:t>
+      </w:r>
+      <w:proofErr w:type="spellEnd"/>
+      <w:r>
+        <w:t>! A feladatok megoldása közben</w:t>
+      </w:r>
+      <w:r>
+        <w:t>,</w:t>
+      </w:r>
+      <w:r>
+        <w:t xml:space="preserve"> ha szükségét érzi</w:t>
+      </w:r>
+      <w:r>
+        <w:t>,</w:t>
+      </w:r>
+      <w:r>
+        <w:t xml:space="preserve"> újabb adatokat adhat a </w:t>
+      </w:r>
+      <w:proofErr w:type="spellStart"/>
+      <w:r>
+        <w:t>repóhoz</w:t>
+      </w:r>
+      <w:proofErr w:type="spellEnd"/>
+      <w:r>
+        <w:t>!</w:t>
+      </w:r>
+    </w:p>
+    <w:p>
+      <w:pPr>
+        <w:spacing w:after="0"/>
+      </w:pPr>
+      <w:r>
+        <w:t>9. Írjon metódust</w:t>
+      </w:r>
+      <w:r>
+        <w:t>,</w:t>
+      </w:r>
+      <w:r>
+        <w:t xml:space="preserve"> amely megadja a </w:t>
+      </w:r>
+      <w:proofErr w:type="spellStart"/>
+      <w:r>
+        <w:t>repóban</w:t>
+      </w:r>
+      <w:proofErr w:type="spellEnd"/>
+      <w:r>
+        <w:t xml:space="preserve"> lévő </w:t>
+      </w:r>
+      <w:r>
+        <w:t>osztályfőnökök által kapott pótlékok átlagát</w:t>
+      </w:r>
+      <w:r>
+        <w:t xml:space="preserve">! </w:t>
+      </w:r>
+      <w:r>
+        <w:t xml:space="preserve">A fő </w:t>
+      </w:r>
+      <w:proofErr w:type="spellStart"/>
+      <w:r>
+        <w:t>porgamban</w:t>
+      </w:r>
+      <w:proofErr w:type="spellEnd"/>
+      <w:r>
+        <w:t xml:space="preserve"> j</w:t>
+      </w:r>
+      <w:r>
+        <w:t>elenítse meg az eredményt két tizedes jegy pontossággal az alábbi formában: „</w:t>
+      </w:r>
+      <w:r>
+        <w:t xml:space="preserve">A átlagos pótlék </w:t>
+      </w:r>
+      <w:proofErr w:type="spellStart"/>
+      <w:r>
+        <w:t>x.xx</w:t>
+      </w:r>
+      <w:proofErr w:type="spellEnd"/>
+      <w:r>
+        <w:t xml:space="preserve"> Ft!”</w:t>
+      </w:r>
+    </w:p>
+    <w:p>
+      <w:pPr>
+        <w:spacing w:after="0"/>
+      </w:pPr>
+      <w:r>
+        <w:t xml:space="preserve">11. Ha a </w:t>
+      </w:r>
+      <w:r>
+        <w:t xml:space="preserve">pótlékot az osztályfőnök 10 </w:t>
+      </w:r>
+      <w:r>
+        <w:t xml:space="preserve">hónapig kapják egy évben, akkor jelenítse meg, hogy összesen mennyit kell fizetni egy évben összesen </w:t>
+      </w:r>
+      <w:r>
+        <w:t>az osztályfőnököknek a pótlékok kifizetéseko</w:t>
+      </w:r>
+      <w:r>
+        <w:t>r</w:t>
+      </w:r>
+      <w:r>
+        <w:t xml:space="preserve">! Írjon metódust a </w:t>
+      </w:r>
+      <w:proofErr w:type="spellStart"/>
+      <w:r>
+        <w:t>repository</w:t>
+      </w:r>
+      <w:proofErr w:type="spellEnd"/>
+      <w:r>
+        <w:t xml:space="preserve"> rétegben a feladat megoldására! A megoldást a következő formátumban jelenítse meg: „Az összes kifizetett </w:t>
+      </w:r>
+      <w:r>
+        <w:t>pótlék</w:t>
+      </w:r>
+      <w:r>
+        <w:t xml:space="preserve"> egy évben x Ft.”</w:t>
+      </w:r>
+    </w:p>
+    <w:p>
+      <w:pPr>
+        <w:spacing w:after="0"/>
+      </w:pPr>
+      <w:r>
+        <w:t>12. Írjon megoldást a kódban a</w:t>
+      </w:r>
+      <w:r>
+        <w:t>z osztályfőnökök és pótosztályfőnökök számának meghatározására</w:t>
+      </w:r>
+      <w:r>
+        <w:t>. Ha lehetséges a feladatot egy metódus segítségével oldja meg! Az eredményt a következő formátumba jelenítse meg:</w:t>
+      </w:r>
+    </w:p>
+    <w:p>
+      <w:pPr>
+        <w:spacing w:after="0"/>
+      </w:pPr>
+      <w:r>
+        <w:t>Osztályfőnökök száma</w:t>
+      </w:r>
+      <w:r>
+        <w:t xml:space="preserve"> x </w:t>
+      </w:r>
+      <w:r>
+        <w:t>fő</w:t>
+      </w:r>
+      <w:r>
+        <w:t>.</w:t>
+      </w:r>
+    </w:p>
+    <w:p>
+      <w:pPr>
+        <w:spacing w:after="0"/>
+      </w:pPr>
+      <w:r>
+        <w:t>Pótosztályfőnök száma x fő.</w:t>
+      </w:r>
+    </w:p>
+    <w:p>
+      <w:pPr>
+        <w:spacing w:after="0"/>
+      </w:pPr>
+      <w:r>
+        <w:t xml:space="preserve">13. Írjon megoldást a kódban, amelyik a </w:t>
+      </w:r>
+      <w:r>
+        <w:t>legfiatalabb</w:t>
+      </w:r>
+      <w:r>
+        <w:t xml:space="preserve"> </w:t>
+      </w:r>
+      <w:r>
+        <w:t>osztályfőnök (nem pótosztályfőnök) nevét adja meg</w:t>
+      </w:r>
+      <w:r>
+        <w:t>! Ha lehetséges a megoldást egy új metódus megírásával és felhasználásával oldja meg!</w:t>
+      </w:r>
+    </w:p>
+    <w:p>
+      <w:pPr>
+        <w:spacing w:after="0"/>
+      </w:pPr>
+      <w:r>
+        <w:t>Az eredményt a következő formában jelenítse meg:</w:t>
+      </w:r>
+    </w:p>
+    <w:p>
+      <w:pPr>
+        <w:spacing w:after="0"/>
+      </w:pPr>
+      <w:r>
+        <w:t>„A legfiatalabb osztályfőnök &lt;név&gt;.”</w:t>
+      </w:r>
+    </w:p>
+    <w:p>
+      <w:pPr>
+        <w:spacing w:after="0"/>
+      </w:pPr>
+      <w:r>
+        <w:lastRenderedPageBreak/>
+        <w:t xml:space="preserve">14. Fejlesszen metódust </w:t>
+      </w:r>
+      <w:proofErr w:type="spellStart"/>
+      <w:r>
+        <w:t>MaxExtraPaiment</w:t>
+      </w:r>
+      <w:proofErr w:type="spellEnd"/>
+      <w:r>
+        <w:t xml:space="preserve"> néven amelyet</w:t>
+      </w:r>
+      <w:r>
+        <w:t xml:space="preserve"> TDD módszerrel</w:t>
+      </w:r>
+      <w:r>
+        <w:t xml:space="preserve"> fejlesszen ki.</w:t>
+      </w:r>
+      <w:r>
+        <w:t xml:space="preserve"> </w:t>
+      </w:r>
+      <w:r>
+        <w:t>A metódus a legnagyobb pótlékot adja meg, amellyel egy osztályfőnök vagy pótosztályfőnök rendelkezik</w:t>
+      </w:r>
+      <w:r>
+        <w:t>! Legalább három tesztesetet esetén készítse el a tesztesetek táblázatát! Írja meg a metódus kódját úgy, hogy a tesztesetek között ne legyen olyan, amelyik elbukik!</w:t>
+      </w:r>
+    </w:p>
+    <w:p>
+      <w:pPr>
+        <w:rPr>
+          <w:b/>
+        </w:rPr>
+      </w:pPr>
+      <w:r>
+        <w:rPr>
+          <w:b/>
+        </w:rPr>
+        <w:br w:type="page"/>
+      </w:r>
+    </w:p>
+    <w:p>
+      <w:pPr>
+        <w:spacing w:after="0"/>
+        <w:rPr>
+          <w:b/>
+        </w:rPr>
+      </w:pPr>
+      <w:proofErr w:type="spellStart"/>
+      <w:r>
+        <w:rPr>
+          <w:b/>
+        </w:rPr>
+        <w:lastRenderedPageBreak/>
+        <w:t>SchoolDirector</w:t>
+      </w:r>
+      <w:proofErr w:type="spellEnd"/>
+      <w:r>
+        <w:rPr>
+          <w:b/>
+        </w:rPr>
+        <w:t xml:space="preserve"> feladat</w:t>
+      </w:r>
+    </w:p>
+    <w:p>
+      <w:pPr>
+        <w:spacing w:after="0"/>
+        <w:rPr>
+          <w:b/>
+        </w:rPr>
+      </w:pPr>
+      <w:r>
+        <w:rPr>
+          <w:b/>
+        </w:rPr>
+        <w:t>Osztályok fejlesztése</w:t>
+      </w:r>
+    </w:p>
+    <w:p>
+      <w:pPr>
+        <w:spacing w:after="0"/>
+      </w:pPr>
+      <w:r>
+        <w:t xml:space="preserve">1. Hozzon létre osztály </w:t>
+      </w:r>
+      <w:proofErr w:type="spellStart"/>
+      <w:r>
+        <w:t>SchoolDirector</w:t>
+      </w:r>
+      <w:proofErr w:type="spellEnd"/>
+      <w:r>
+        <w:t xml:space="preserve"> néven! </w:t>
+      </w:r>
+    </w:p>
+    <w:p>
+      <w:pPr>
+        <w:spacing w:after="0"/>
+      </w:pPr>
+      <w:r>
+        <w:t xml:space="preserve">2. </w:t>
+      </w:r>
+      <w:r>
+        <w:t xml:space="preserve">Az osztály tárolja az iskolai igazgató nevét, igazgatóvá való kinevezésének dátumát és azt, </w:t>
+      </w:r>
+      <w:r>
+        <w:t>és a pozícióéért járó plusz juttatás összegét</w:t>
+      </w:r>
+      <w:r>
+        <w:t xml:space="preserve"> illetve azt, hogy kinevezett vagy ideiglenes státuszban végzi ezt a munkát</w:t>
+      </w:r>
+      <w:r>
+        <w:t xml:space="preserve">! </w:t>
+      </w:r>
+    </w:p>
+    <w:p>
+      <w:pPr>
+        <w:spacing w:after="0"/>
+      </w:pPr>
+      <w:r>
+        <w:t xml:space="preserve">3. </w:t>
+      </w:r>
+      <w:r>
+        <w:t>Készítse el a szükséges konstruktorokat és az osztályt szöveggé alakító metódust!</w:t>
+      </w:r>
+    </w:p>
+    <w:p>
+      <w:pPr>
+        <w:spacing w:after="0"/>
+      </w:pPr>
+      <w:r>
+        <w:t>4</w:t>
+      </w:r>
+      <w:r>
+        <w:t xml:space="preserve">. </w:t>
+      </w:r>
+      <w:proofErr w:type="spellStart"/>
+      <w:r>
+        <w:t>Példányosítson</w:t>
+      </w:r>
+      <w:proofErr w:type="spellEnd"/>
+      <w:r>
+        <w:t xml:space="preserve"> két iskolai igazgatót úgy, hogy az adatainak megjelenítésekor a következő szöveg jelenjen meg:</w:t>
+      </w:r>
+    </w:p>
+    <w:p>
+      <w:pPr>
+        <w:spacing w:after="0"/>
+      </w:pPr>
+      <w:r>
+        <w:t xml:space="preserve">"Vezető Vilmos (kinevezés: 2010.10.10, </w:t>
+      </w:r>
+      <w:r>
+        <w:t>1</w:t>
+      </w:r>
+      <w:r>
+        <w:t xml:space="preserve">2 éve </w:t>
+      </w:r>
+      <w:r>
+        <w:t>igazgató</w:t>
+      </w:r>
+      <w:r>
+        <w:t>)</w:t>
+      </w:r>
+      <w:r>
+        <w:t>. Kinevezett igazgató!</w:t>
+      </w:r>
+      <w:r>
+        <w:t>"</w:t>
+      </w:r>
+    </w:p>
+    <w:p>
+      <w:pPr>
+        <w:spacing w:after="0"/>
+      </w:pPr>
+      <w:r>
+        <w:t xml:space="preserve">"Irányító Ida (kinevezés: 2011.11.11, 11 éve </w:t>
+      </w:r>
+      <w:r>
+        <w:t>igazgató</w:t>
+      </w:r>
+      <w:r>
+        <w:t>)</w:t>
+      </w:r>
+      <w:r>
+        <w:t>. Ideiglenesen kinevezett igazgató!</w:t>
+      </w:r>
+      <w:r>
+        <w:t>”</w:t>
+      </w:r>
+    </w:p>
+    <w:p>
+      <w:pPr>
+        <w:spacing w:after="0"/>
+      </w:pPr>
+      <w:r>
+        <w:t>Jelenítse meg a fő</w:t>
+      </w:r>
+      <w:r>
+        <w:t xml:space="preserve"> </w:t>
+      </w:r>
+      <w:r>
+        <w:t>programban az adatokat!</w:t>
+      </w:r>
+    </w:p>
+    <w:p>
+      <w:pPr>
+        <w:spacing w:after="0"/>
+      </w:pPr>
+      <w:r>
+        <w:t>5</w:t>
+      </w:r>
+      <w:r>
+        <w:t>. Vezérlési szerkezettel jelenítse meg a fő</w:t>
+      </w:r>
+      <w:r>
+        <w:t xml:space="preserve"> </w:t>
+      </w:r>
+      <w:r>
+        <w:t xml:space="preserve">programban, hogy melyik </w:t>
+      </w:r>
+      <w:r>
+        <w:t>igazgató az idősebb!</w:t>
+      </w:r>
+      <w:r>
+        <w:t xml:space="preserve"> A kimenetek a következők közül lehetnek:</w:t>
+      </w:r>
+    </w:p>
+    <w:p>
+      <w:pPr>
+        <w:spacing w:after="0"/>
+      </w:pPr>
+      <w:r>
+        <w:t xml:space="preserve">    "Vezető Vilmos hosszabb időt volt tanár, mint Irányító Ida!"</w:t>
+      </w:r>
+    </w:p>
+    <w:p>
+      <w:pPr>
+        <w:spacing w:after="0"/>
+      </w:pPr>
+      <w:r>
+        <w:t xml:space="preserve">    "Irányító Ida hosszabb időt volt tanár, mint Vezető Vilmos!"</w:t>
+      </w:r>
+    </w:p>
+    <w:p>
+      <w:pPr>
+        <w:spacing w:after="0"/>
+      </w:pPr>
+      <w:r>
+        <w:t xml:space="preserve">    "A két vezető ugyan annyi időt volt tanár!"</w:t>
+      </w:r>
+    </w:p>
+    <w:p>
+      <w:pPr>
+        <w:spacing w:after="0"/>
+      </w:pPr>
+      <w:r>
+        <w:t>A kiírás akkor is helyes legyen, ha más</w:t>
+      </w:r>
+      <w:r>
+        <w:t xml:space="preserve"> nevű</w:t>
+      </w:r>
+      <w:r>
+        <w:t xml:space="preserve"> igazgatóról van szó!</w:t>
+      </w:r>
+    </w:p>
+    <w:p>
+      <w:pPr>
+        <w:spacing w:after="0"/>
+      </w:pPr>
+      <w:r>
+        <w:t xml:space="preserve">6. Készítsen csak olvasható </w:t>
+      </w:r>
+      <w:proofErr w:type="spellStart"/>
+      <w:r>
+        <w:t>peropty</w:t>
+      </w:r>
+      <w:proofErr w:type="spellEnd"/>
+      <w:r>
+        <w:t>-t az osztályban, amely akkor ad igaz értéket, ha az iskola vezető még nem kezdte el a munkáját vagy még egy egész évet nem dolgozott és ideiglenesen kinevezett igazgató!</w:t>
+      </w:r>
+    </w:p>
+    <w:p>
+      <w:pPr>
+        <w:spacing w:after="0"/>
+      </w:pPr>
+      <w:r>
+        <w:t xml:space="preserve">7. Készítsen az osztályban statikus metódust </w:t>
+      </w:r>
+      <w:proofErr w:type="spellStart"/>
+      <w:proofErr w:type="gramStart"/>
+      <w:r>
+        <w:t>IsM</w:t>
+      </w:r>
+      <w:r>
+        <w:t>ore</w:t>
+      </w:r>
+      <w:r>
+        <w:t>E</w:t>
+      </w:r>
+      <w:r>
+        <w:t>xperience</w:t>
+      </w:r>
+      <w:r>
+        <w:t>Director</w:t>
+      </w:r>
+      <w:proofErr w:type="spellEnd"/>
+      <w:proofErr w:type="gramEnd"/>
+      <w:r>
+        <w:t xml:space="preserve"> amely megadja, hogy a metódus paraméterében megadott első igazgató nagyobb tapasztalattal rendelkező igazgató a második paramméterben megadottnál! A kódot TDD módszerben készítse el! A tesztesetek megadására készített táblázatba készítsen legalább három tesztesetet az elvárt kimenetekkel! Készítse el a teszteket! Írja meg az </w:t>
+      </w:r>
+      <w:proofErr w:type="spellStart"/>
+      <w:r>
+        <w:t>IsM</w:t>
+      </w:r>
+      <w:r>
+        <w:t>ore</w:t>
+      </w:r>
+      <w:r>
+        <w:t>E</w:t>
+      </w:r>
+      <w:r>
+        <w:t>xperience</w:t>
+      </w:r>
+      <w:r>
+        <w:t>Director</w:t>
+      </w:r>
+      <w:proofErr w:type="spellEnd"/>
+      <w:r>
+        <w:t xml:space="preserve"> </w:t>
+      </w:r>
+      <w:r>
+        <w:t>metódus kódját úgy, hogy a megírt tesztesetek mindegyike hibátlan legyen!</w:t>
+      </w:r>
+    </w:p>
+    <w:p>
+      <w:pPr>
+        <w:spacing w:after="0"/>
+        <w:rPr>
+          <w:b/>
+        </w:rPr>
+      </w:pPr>
+      <w:r>
+        <w:rPr>
+          <w:b/>
+        </w:rPr>
+        <w:t>Adattárak (</w:t>
+      </w:r>
+      <w:proofErr w:type="spellStart"/>
+      <w:r>
+        <w:rPr>
+          <w:b/>
+        </w:rPr>
+        <w:t>repository</w:t>
+      </w:r>
+      <w:proofErr w:type="spellEnd"/>
+      <w:r>
+        <w:rPr>
+          <w:b/>
+        </w:rPr>
+        <w:t>) fejlesztése</w:t>
+      </w:r>
+    </w:p>
+    <w:p>
+      <w:pPr>
+        <w:spacing w:after="0"/>
+      </w:pPr>
+      <w:r>
+        <w:t>8</w:t>
+      </w:r>
+      <w:r>
+        <w:t xml:space="preserve">. Készítsen el egy </w:t>
+      </w:r>
+      <w:r>
+        <w:t>új</w:t>
+      </w:r>
+      <w:r>
+        <w:t xml:space="preserve"> osztály </w:t>
+      </w:r>
+      <w:proofErr w:type="spellStart"/>
+      <w:r>
+        <w:t>SchoolDirectorRepo</w:t>
+      </w:r>
+      <w:proofErr w:type="spellEnd"/>
+      <w:r>
+        <w:t xml:space="preserve"> néven</w:t>
+      </w:r>
+      <w:r>
+        <w:t>,</w:t>
+      </w:r>
+      <w:r>
+        <w:t xml:space="preserve"> amelyben több iskolai vezető tárolására alkalmas adatstruktúrát használjon!</w:t>
+      </w:r>
+      <w:r>
+        <w:t xml:space="preserve"> A fő</w:t>
+      </w:r>
+      <w:r>
+        <w:t xml:space="preserve"> </w:t>
+      </w:r>
+      <w:r>
+        <w:t xml:space="preserve">programban adjon hozzá legalább három havi fizetéssel rendelkező vezetőt a </w:t>
+      </w:r>
+      <w:proofErr w:type="spellStart"/>
+      <w:r>
+        <w:t>repóhoz</w:t>
+      </w:r>
+      <w:proofErr w:type="spellEnd"/>
+      <w:r>
+        <w:t>! A feladatok megoldása közben</w:t>
+      </w:r>
+      <w:r>
+        <w:t>,</w:t>
+      </w:r>
+      <w:r>
+        <w:t xml:space="preserve"> ha szükségét érzi</w:t>
+      </w:r>
+      <w:r>
+        <w:t>,</w:t>
+      </w:r>
+      <w:r>
+        <w:t xml:space="preserve"> újabb adatokat adhat a </w:t>
+      </w:r>
+      <w:proofErr w:type="spellStart"/>
+      <w:r>
+        <w:t>repóhoz</w:t>
+      </w:r>
+      <w:proofErr w:type="spellEnd"/>
+      <w:r>
+        <w:t>!</w:t>
+      </w:r>
+    </w:p>
+    <w:p>
+      <w:pPr>
+        <w:spacing w:after="0"/>
+      </w:pPr>
+      <w:r>
+        <w:t xml:space="preserve">9. </w:t>
+      </w:r>
+      <w:r>
+        <w:t xml:space="preserve">Egészítse ki a </w:t>
+      </w:r>
+      <w:proofErr w:type="spellStart"/>
+      <w:r>
+        <w:t>SchoolDirector</w:t>
+      </w:r>
+      <w:proofErr w:type="spellEnd"/>
+      <w:r>
+        <w:t xml:space="preserve"> osztályt egy olyan tulajdonsággal</w:t>
+      </w:r>
+      <w:r>
+        <w:t>,</w:t>
+      </w:r>
+      <w:r>
+        <w:t xml:space="preserve"> amely a vezetők havi fizetését tárolja</w:t>
+      </w:r>
+      <w:r>
+        <w:t>.</w:t>
+      </w:r>
+      <w:r>
+        <w:t xml:space="preserve"> Írjon </w:t>
+      </w:r>
+      <w:r>
+        <w:t>metódus</w:t>
+      </w:r>
+      <w:r>
+        <w:t>t</w:t>
+      </w:r>
+      <w:r>
+        <w:t xml:space="preserve"> </w:t>
+      </w:r>
+      <w:proofErr w:type="spellStart"/>
+      <w:proofErr w:type="gramStart"/>
+      <w:r>
+        <w:t>A</w:t>
+      </w:r>
+      <w:r>
+        <w:t>verage</w:t>
+      </w:r>
+      <w:r>
+        <w:t>S</w:t>
+      </w:r>
+      <w:r>
+        <w:t>alary</w:t>
+      </w:r>
+      <w:proofErr w:type="spellEnd"/>
+      <w:r>
+        <w:t>(</w:t>
+      </w:r>
+      <w:proofErr w:type="gramEnd"/>
+      <w:r>
+        <w:t xml:space="preserve">) néven, amely megadja a </w:t>
+      </w:r>
+      <w:proofErr w:type="spellStart"/>
+      <w:r>
+        <w:t>repóban</w:t>
+      </w:r>
+      <w:proofErr w:type="spellEnd"/>
+      <w:r>
+        <w:t xml:space="preserve"> lévő igazgatók átlagfizetését! Jelenítse meg az eredményt két tizedes jegy pontossággal az alábbi formában: „Az átlagfizetés </w:t>
+      </w:r>
+      <w:proofErr w:type="spellStart"/>
+      <w:r>
+        <w:t>x.xx</w:t>
+      </w:r>
+      <w:proofErr w:type="spellEnd"/>
+      <w:r>
+        <w:t xml:space="preserve"> Ft!”</w:t>
+      </w:r>
+    </w:p>
+    <w:p>
+      <w:pPr>
+        <w:spacing w:after="0"/>
+      </w:pPr>
+      <w:r>
+        <w:t xml:space="preserve">11. Ha a fizetésüket az iskolaigazgatók 12 hónapig kapják egy évben, akkor jelenítse meg, hogy összesen mennyit kell fizetni egy évben összesen az összes igazgatónak! Írjon metódust a </w:t>
+      </w:r>
+      <w:proofErr w:type="spellStart"/>
+      <w:r>
+        <w:t>repository</w:t>
+      </w:r>
+      <w:proofErr w:type="spellEnd"/>
+      <w:r>
+        <w:t xml:space="preserve"> rétegben a feladat megoldására! </w:t>
+      </w:r>
+      <w:r>
+        <w:t>A megoldást a következő formátumban jelenítse meg: „Az összes kifizetett bér egy évben x Ft.”</w:t>
+      </w:r>
+    </w:p>
+    <w:p>
+      <w:pPr>
+        <w:spacing w:after="0"/>
+      </w:pPr>
+      <w:r>
+        <w:t xml:space="preserve">12. Írjon megoldást a kódban a kinevezett és ideiglenesen kinevezett igazgatók legnagyobb fizetésének meghatározására. Ha lehetséges a feladatot egy </w:t>
+      </w:r>
+      <w:r>
+        <w:t>metódus segítségével oldja meg! Az eredményt a következő formátumba jelenítse meg:</w:t>
+      </w:r>
+    </w:p>
+    <w:p>
+      <w:pPr>
+        <w:spacing w:after="0"/>
+      </w:pPr>
+      <w:r>
+        <w:t>Legnagyobb fizetések</w:t>
+      </w:r>
+    </w:p>
+    <w:p>
+      <w:pPr>
+        <w:spacing w:after="0"/>
+      </w:pPr>
+      <w:r>
+        <w:t>Kinevezett igazgatók között: x Ft.</w:t>
+      </w:r>
+    </w:p>
+    <w:p>
+      <w:pPr>
+        <w:spacing w:after="0"/>
+      </w:pPr>
+      <w:r>
+        <w:t>Ideiglenesen kinevezett igazgatók között: x Ft.</w:t>
+      </w:r>
+    </w:p>
+    <w:p>
+      <w:pPr>
+        <w:spacing w:after="0"/>
+      </w:pPr>
+      <w:r>
+        <w:lastRenderedPageBreak/>
+        <w:t>13. Írjon megoldást a kódban, amelyik a legidősebb iskolaigazgató nevét adja meg! Ha lehetséges a megoldást egy új metódus megírásával és felhasználásával oldja meg!</w:t>
+      </w:r>
+      <w:r>
+        <w:t xml:space="preserve"> Az eredményt a következő formátumban jelenítse meg:</w:t>
+      </w:r>
+    </w:p>
+    <w:p>
+      <w:pPr>
+        <w:spacing w:after="0"/>
+      </w:pPr>
+      <w:r>
+        <w:t>„A legidősebb iskolaigazgató &lt;név&gt;.”</w:t>
+      </w:r>
+    </w:p>
+    <w:p>
+      <w:pPr>
+        <w:spacing w:after="0"/>
+      </w:pPr>
+      <w:r>
+        <w:t xml:space="preserve">14. Fejlesszen metódust </w:t>
+      </w:r>
+      <w:proofErr w:type="spellStart"/>
+      <w:r>
+        <w:t>GetT</w:t>
+      </w:r>
+      <w:r>
+        <w:t>emporarily</w:t>
+      </w:r>
+      <w:proofErr w:type="spellEnd"/>
+      <w:r>
+        <w:t xml:space="preserve"> </w:t>
+      </w:r>
+      <w:proofErr w:type="spellStart"/>
+      <w:r>
+        <w:t>A</w:t>
+      </w:r>
+      <w:r>
+        <w:t>ppointed</w:t>
+      </w:r>
+      <w:r>
+        <w:t>DirectorNumber</w:t>
+      </w:r>
+      <w:proofErr w:type="spellEnd"/>
+      <w:r>
+        <w:t xml:space="preserve"> néven </w:t>
+      </w:r>
+      <w:r>
+        <w:t>TDD módszerrel</w:t>
+      </w:r>
+      <w:r>
+        <w:t xml:space="preserve"> fejlesszen ki!</w:t>
+      </w:r>
+      <w:r>
+        <w:t xml:space="preserve"> </w:t>
+      </w:r>
+      <w:r>
+        <w:t>A metódus az</w:t>
+      </w:r>
+      <w:r>
+        <w:t xml:space="preserve"> ideiglenesen kinevezett igazgatók számát adja meg! Legalább három tesztesetet esetén készítse el a tesztesetek táblázatát! Írja meg a metódus kódját úgy, hogy a tesztesetek között ne legyen olyan, amelyik elbukik!</w:t>
+      </w:r>
+    </w:p>
+    <w:p>
+      <w:pPr>
+        <w:spacing w:after="0"/>
+      </w:pPr>
+    </w:p>
+    <w:p>
+      <w:pPr>
+        <w:spacing w:after="0"/>
+      </w:pPr>
+      <w:proofErr w:type="spellStart"/>
+      <w:r>
+        <w:t>S</w:t>
+      </w:r>
+      <w:r>
+        <w:t>pecial</w:t>
+      </w:r>
+      <w:r>
+        <w:t>N</w:t>
+      </w:r>
+      <w:r>
+        <w:t>eeds</w:t>
+      </w:r>
+      <w:r>
+        <w:t>T</w:t>
+      </w:r>
+      <w:r>
+        <w:t>eacher</w:t>
+      </w:r>
+      <w:proofErr w:type="spellEnd"/>
+      <w:r>
+        <w:t xml:space="preserve"> feladat</w:t>
+      </w:r>
+    </w:p>
+    <w:p>
+      <w:pPr>
+        <w:spacing w:after="0"/>
+      </w:pPr>
+      <w:r>
+        <w:t>Az iskolában gyógypedagógusok</w:t>
+      </w:r>
+      <w:r>
+        <w:t xml:space="preserve"> </w:t>
+      </w:r>
+      <w:r>
+        <w:t xml:space="preserve">is dolgoznak. </w:t>
+      </w:r>
+      <w:r>
+        <w:t>Készítsen az előző feladatokhoz hasonló kódot egy város összes iskolájában dolgozó gyógypedagógusok kezelésére!</w:t>
+      </w:r>
     </w:p>
     <w:sectPr>
       <w:pgSz w:w="11906" w:h="16838"/>
@@ -33,7 +2434,7 @@
 </file>
 
 <file path=word/styles.xml><?xml version="1.0" encoding="utf-8"?>
-<w:styles xmlns:mc="http://schemas.openxmlformats.org/markup-compatibility/2006" xmlns:r="http://schemas.openxmlformats.org/officeDocument/2006/relationships" xmlns:w="http://schemas.openxmlformats.org/wordprocessingml/2006/main" xmlns:w14="http://schemas.microsoft.com/office/word/2010/wordml" xmlns:w15="http://schemas.microsoft.com/office/word/2012/wordml" xmlns:w16cid="http://schemas.microsoft.com/office/word/2016/wordml/cid" xmlns:w16se="http://schemas.microsoft.com/office/word/2015/wordml/symex" mc:Ignorable="w14 w15 w16se w16cid">
+<w:styles xmlns:mc="http://schemas.openxmlformats.org/markup-compatibility/2006" xmlns:r="http://schemas.openxmlformats.org/officeDocument/2006/relationships" xmlns:w="http://schemas.openxmlformats.org/wordprocessingml/2006/main" xmlns:w14="http://schemas.microsoft.com/office/word/2010/wordml" xmlns:w15="http://schemas.microsoft.com/office/word/2012/wordml" xmlns:w16se="http://schemas.microsoft.com/office/word/2015/wordml/symex" mc:Ignorable="w14 w15 w16se">
   <w:docDefaults>
     <w:rPrDefault>
       <w:rPr>
@@ -49,7 +2450,7 @@
       </w:pPr>
     </w:pPrDefault>
   </w:docDefaults>
-  <w:latentStyles w:defLockedState="0" w:defUIPriority="99" w:defSemiHidden="0" w:defUnhideWhenUsed="0" w:defQFormat="0" w:count="375">
+  <w:latentStyles w:defLockedState="0" w:defUIPriority="99" w:defSemiHidden="0" w:defUnhideWhenUsed="0" w:defQFormat="0" w:count="371">
     <w:lsdException w:name="Normal" w:uiPriority="0" w:qFormat="1"/>
     <w:lsdException w:name="heading 1" w:uiPriority="9" w:qFormat="1"/>
     <w:lsdException w:name="heading 2" w:semiHidden="1" w:uiPriority="9" w:unhideWhenUsed="1" w:qFormat="1"/>
@@ -421,10 +2822,6 @@
     <w:lsdException w:name="List Table 5 Dark Accent 6" w:uiPriority="50"/>
     <w:lsdException w:name="List Table 6 Colorful Accent 6" w:uiPriority="51"/>
     <w:lsdException w:name="List Table 7 Colorful Accent 6" w:uiPriority="52"/>
-    <w:lsdException w:name="Mention" w:semiHidden="1" w:unhideWhenUsed="1"/>
-    <w:lsdException w:name="Smart Hyperlink" w:semiHidden="1" w:unhideWhenUsed="1"/>
-    <w:lsdException w:name="Hashtag" w:semiHidden="1" w:unhideWhenUsed="1"/>
-    <w:lsdException w:name="Unresolved Mention" w:semiHidden="1" w:unhideWhenUsed="1"/>
   </w:latentStyles>
   <w:style w:type="paragraph" w:default="1" w:styleId="Norml">
     <w:name w:val="Normal"/>
